--- a/BaoCaoBaiTapLon_CNWebCSE485.docx
+++ b/BaoCaoBaiTapLon_CNWebCSE485.docx
@@ -13482,8 +13482,6 @@
           <w:lang w:val="vi-VN"/>
         </w:rPr>
       </w:pPr>
-      <w:bookmarkStart w:id="0" w:name="_GoBack"/>
-      <w:bookmarkEnd w:id="0"/>
     </w:p>
     <w:p>
       <w:pPr>
@@ -13693,9 +13691,9 @@
         </w:rPr>
         <w:drawing>
           <wp:inline distT="0" distB="0" distL="0" distR="0">
-            <wp:extent cx="5562600" cy="3047365"/>
-            <wp:effectExtent l="0" t="0" r="0" b="635"/>
-            <wp:docPr id="4" name="Picture 4"/>
+            <wp:extent cx="5295900" cy="3093720"/>
+            <wp:effectExtent l="0" t="0" r="0" b="0"/>
+            <wp:docPr id="6" name="Picture 6"/>
             <wp:cNvGraphicFramePr>
               <a:graphicFrameLocks xmlns:a="http://schemas.openxmlformats.org/drawingml/2006/main" noChangeAspect="1"/>
             </wp:cNvGraphicFramePr>
@@ -13703,7 +13701,7 @@
               <a:graphicData uri="http://schemas.openxmlformats.org/drawingml/2006/picture">
                 <pic:pic xmlns:pic="http://schemas.openxmlformats.org/drawingml/2006/picture">
                   <pic:nvPicPr>
-                    <pic:cNvPr id="4" name="35817A5.tmp"/>
+                    <pic:cNvPr id="6" name="61444E0.tmp"/>
                     <pic:cNvPicPr/>
                   </pic:nvPicPr>
                   <pic:blipFill>
@@ -13721,7 +13719,7 @@
                   <pic:spPr>
                     <a:xfrm>
                       <a:off x="0" y="0"/>
-                      <a:ext cx="5562600" cy="3047365"/>
+                      <a:ext cx="5295900" cy="3093720"/>
                     </a:xfrm>
                     <a:prstGeom prst="rect">
                       <a:avLst/>
@@ -13737,8 +13735,11 @@
     <w:p>
       <w:pPr>
         <w:pStyle w:val="ListParagraph"/>
+        <w:numPr>
+          <w:ilvl w:val="0"/>
+          <w:numId w:val="5"/>
+        </w:numPr>
         <w:spacing w:after="200" w:line="288" w:lineRule="auto"/>
-        <w:ind w:left="1080"/>
         <w:rPr>
           <w:rFonts w:ascii="Times New Roman" w:hAnsi="Times New Roman" w:cs="Times New Roman"/>
           <w:b/>
@@ -13749,6 +13750,18 @@
           <w:lang w:val="vi-VN"/>
         </w:rPr>
       </w:pPr>
+      <w:r>
+        <w:rPr>
+          <w:rFonts w:ascii="Times New Roman" w:hAnsi="Times New Roman" w:cs="Times New Roman"/>
+          <w:b/>
+          <w:bCs/>
+          <w:color w:val="000000"/>
+          <w:sz w:val="32"/>
+          <w:szCs w:val="32"/>
+          <w:lang w:val="vi-VN"/>
+        </w:rPr>
+        <w:t>Thêm user:</w:t>
+      </w:r>
     </w:p>
     <w:p>
       <w:pPr>
@@ -13765,69 +13778,6 @@
           <w:lang w:val="vi-VN"/>
         </w:rPr>
       </w:pPr>
-    </w:p>
-    <w:p>
-      <w:pPr>
-        <w:pStyle w:val="ListParagraph"/>
-        <w:spacing w:after="200" w:line="288" w:lineRule="auto"/>
-        <w:ind w:left="1080"/>
-        <w:rPr>
-          <w:rFonts w:ascii="Times New Roman" w:hAnsi="Times New Roman" w:cs="Times New Roman"/>
-          <w:b/>
-          <w:bCs/>
-          <w:color w:val="000000"/>
-          <w:sz w:val="32"/>
-          <w:szCs w:val="32"/>
-          <w:lang w:val="vi-VN"/>
-        </w:rPr>
-      </w:pPr>
-    </w:p>
-    <w:p>
-      <w:pPr>
-        <w:pStyle w:val="ListParagraph"/>
-        <w:numPr>
-          <w:ilvl w:val="0"/>
-          <w:numId w:val="5"/>
-        </w:numPr>
-        <w:spacing w:after="200" w:line="288" w:lineRule="auto"/>
-        <w:rPr>
-          <w:rFonts w:ascii="Times New Roman" w:hAnsi="Times New Roman" w:cs="Times New Roman"/>
-          <w:b/>
-          <w:bCs/>
-          <w:color w:val="000000"/>
-          <w:sz w:val="32"/>
-          <w:szCs w:val="32"/>
-          <w:lang w:val="vi-VN"/>
-        </w:rPr>
-      </w:pPr>
-      <w:r>
-        <w:rPr>
-          <w:rFonts w:ascii="Times New Roman" w:hAnsi="Times New Roman" w:cs="Times New Roman"/>
-          <w:b/>
-          <w:bCs/>
-          <w:color w:val="000000"/>
-          <w:sz w:val="32"/>
-          <w:szCs w:val="32"/>
-          <w:lang w:val="vi-VN"/>
-        </w:rPr>
-        <w:t>Thêm user:</w:t>
-      </w:r>
-    </w:p>
-    <w:p>
-      <w:pPr>
-        <w:pStyle w:val="ListParagraph"/>
-        <w:spacing w:after="200" w:line="288" w:lineRule="auto"/>
-        <w:ind w:left="1080"/>
-        <w:rPr>
-          <w:rFonts w:ascii="Times New Roman" w:hAnsi="Times New Roman" w:cs="Times New Roman"/>
-          <w:b/>
-          <w:bCs/>
-          <w:color w:val="000000"/>
-          <w:sz w:val="32"/>
-          <w:szCs w:val="32"/>
-          <w:lang w:val="vi-VN"/>
-        </w:rPr>
-      </w:pPr>
       <w:r>
         <w:rPr>
           <w:rFonts w:ascii="Times New Roman" w:hAnsi="Times New Roman" w:cs="Times New Roman"/>
@@ -13839,12 +13789,11 @@
           <w:szCs w:val="32"/>
           <w:lang w:val="vi-VN" w:eastAsia="vi-VN"/>
         </w:rPr>
-        <w:lastRenderedPageBreak/>
         <w:drawing>
-          <wp:inline distT="0" distB="0" distL="0" distR="0">
-            <wp:extent cx="5620534" cy="4496427"/>
-            <wp:effectExtent l="0" t="0" r="0" b="0"/>
-            <wp:docPr id="5" name="Picture 5"/>
+          <wp:inline distT="0" distB="0" distL="0" distR="0" wp14:anchorId="1BED16D8" wp14:editId="71921988">
+            <wp:extent cx="4219575" cy="4095750"/>
+            <wp:effectExtent l="0" t="0" r="9525" b="0"/>
+            <wp:docPr id="7" name="Picture 7"/>
             <wp:cNvGraphicFramePr>
               <a:graphicFrameLocks xmlns:a="http://schemas.openxmlformats.org/drawingml/2006/main" noChangeAspect="1"/>
             </wp:cNvGraphicFramePr>
@@ -13852,7 +13801,7 @@
               <a:graphicData uri="http://schemas.openxmlformats.org/drawingml/2006/picture">
                 <pic:pic xmlns:pic="http://schemas.openxmlformats.org/drawingml/2006/picture">
                   <pic:nvPicPr>
-                    <pic:cNvPr id="5" name="358D0E4.tmp"/>
+                    <pic:cNvPr id="7" name="6141689.tmp"/>
                     <pic:cNvPicPr/>
                   </pic:nvPicPr>
                   <pic:blipFill>
@@ -13870,7 +13819,7 @@
                   <pic:spPr>
                     <a:xfrm>
                       <a:off x="0" y="0"/>
-                      <a:ext cx="5620534" cy="4496427"/>
+                      <a:ext cx="4220169" cy="4096327"/>
                     </a:xfrm>
                     <a:prstGeom prst="rect">
                       <a:avLst/>
@@ -13886,6 +13835,22 @@
     <w:p>
       <w:pPr>
         <w:pStyle w:val="ListParagraph"/>
+        <w:spacing w:after="200" w:line="288" w:lineRule="auto"/>
+        <w:ind w:left="1080"/>
+        <w:rPr>
+          <w:rFonts w:ascii="Times New Roman" w:hAnsi="Times New Roman" w:cs="Times New Roman"/>
+          <w:b/>
+          <w:bCs/>
+          <w:color w:val="000000"/>
+          <w:sz w:val="32"/>
+          <w:szCs w:val="32"/>
+          <w:lang w:val="vi-VN"/>
+        </w:rPr>
+      </w:pPr>
+    </w:p>
+    <w:p>
+      <w:pPr>
+        <w:pStyle w:val="ListParagraph"/>
         <w:numPr>
           <w:ilvl w:val="0"/>
           <w:numId w:val="5"/>
@@ -13942,9 +13907,9 @@
         </w:rPr>
         <w:drawing>
           <wp:inline distT="0" distB="0" distL="0" distR="0">
-            <wp:extent cx="4380865" cy="3190875"/>
-            <wp:effectExtent l="0" t="0" r="635" b="9525"/>
-            <wp:docPr id="8" name="Picture 8"/>
+            <wp:extent cx="3810532" cy="3791479"/>
+            <wp:effectExtent l="0" t="0" r="0" b="0"/>
+            <wp:docPr id="9" name="Picture 9"/>
             <wp:cNvGraphicFramePr>
               <a:graphicFrameLocks xmlns:a="http://schemas.openxmlformats.org/drawingml/2006/main" noChangeAspect="1"/>
             </wp:cNvGraphicFramePr>
@@ -13952,7 +13917,7 @@
               <a:graphicData uri="http://schemas.openxmlformats.org/drawingml/2006/picture">
                 <pic:pic xmlns:pic="http://schemas.openxmlformats.org/drawingml/2006/picture">
                   <pic:nvPicPr>
-                    <pic:cNvPr id="8" name="358EDF1.tmp"/>
+                    <pic:cNvPr id="9" name="6146D97.tmp"/>
                     <pic:cNvPicPr/>
                   </pic:nvPicPr>
                   <pic:blipFill>
@@ -13970,7 +13935,7 @@
                   <pic:spPr>
                     <a:xfrm>
                       <a:off x="0" y="0"/>
-                      <a:ext cx="4392909" cy="3199647"/>
+                      <a:ext cx="3810532" cy="3791479"/>
                     </a:xfrm>
                     <a:prstGeom prst="rect">
                       <a:avLst/>
@@ -14056,12 +14021,11 @@
           <w:szCs w:val="32"/>
           <w:lang w:val="vi-VN" w:eastAsia="vi-VN"/>
         </w:rPr>
-        <w:lastRenderedPageBreak/>
         <w:drawing>
           <wp:inline distT="0" distB="0" distL="0" distR="0">
-            <wp:extent cx="5410200" cy="2898775"/>
-            <wp:effectExtent l="0" t="0" r="0" b="0"/>
-            <wp:docPr id="10" name="Picture 10"/>
+            <wp:extent cx="5381625" cy="2586990"/>
+            <wp:effectExtent l="0" t="0" r="9525" b="3810"/>
+            <wp:docPr id="14" name="Picture 14"/>
             <wp:cNvGraphicFramePr>
               <a:graphicFrameLocks xmlns:a="http://schemas.openxmlformats.org/drawingml/2006/main" noChangeAspect="1"/>
             </wp:cNvGraphicFramePr>
@@ -14069,7 +14033,7 @@
               <a:graphicData uri="http://schemas.openxmlformats.org/drawingml/2006/picture">
                 <pic:pic xmlns:pic="http://schemas.openxmlformats.org/drawingml/2006/picture">
                   <pic:nvPicPr>
-                    <pic:cNvPr id="10" name="358B476.tmp"/>
+                    <pic:cNvPr id="14" name="6146825.tmp"/>
                     <pic:cNvPicPr/>
                   </pic:nvPicPr>
                   <pic:blipFill>
@@ -14087,7 +14051,7 @@
                   <pic:spPr>
                     <a:xfrm>
                       <a:off x="0" y="0"/>
-                      <a:ext cx="5410200" cy="2898775"/>
+                      <a:ext cx="5381625" cy="2586990"/>
                     </a:xfrm>
                     <a:prstGeom prst="rect">
                       <a:avLst/>
@@ -14103,11 +14067,8 @@
     <w:p>
       <w:pPr>
         <w:pStyle w:val="ListParagraph"/>
-        <w:numPr>
-          <w:ilvl w:val="0"/>
-          <w:numId w:val="5"/>
-        </w:numPr>
         <w:spacing w:after="200" w:line="288" w:lineRule="auto"/>
+        <w:ind w:left="1080"/>
         <w:rPr>
           <w:rFonts w:ascii="Times New Roman" w:hAnsi="Times New Roman" w:cs="Times New Roman"/>
           <w:b/>
@@ -14118,18 +14079,6 @@
           <w:lang w:val="vi-VN"/>
         </w:rPr>
       </w:pPr>
-      <w:r>
-        <w:rPr>
-          <w:rFonts w:ascii="Times New Roman" w:hAnsi="Times New Roman" w:cs="Times New Roman"/>
-          <w:b/>
-          <w:bCs/>
-          <w:color w:val="000000"/>
-          <w:sz w:val="32"/>
-          <w:szCs w:val="32"/>
-          <w:lang w:val="vi-VN"/>
-        </w:rPr>
-        <w:t>Quản Lý Bài Viết:</w:t>
-      </w:r>
     </w:p>
     <w:p>
       <w:pPr>
@@ -14146,6 +14095,70 @@
           <w:lang w:val="vi-VN"/>
         </w:rPr>
       </w:pPr>
+    </w:p>
+    <w:p>
+      <w:pPr>
+        <w:pStyle w:val="ListParagraph"/>
+        <w:spacing w:after="200" w:line="288" w:lineRule="auto"/>
+        <w:ind w:left="1080"/>
+        <w:rPr>
+          <w:rFonts w:ascii="Times New Roman" w:hAnsi="Times New Roman" w:cs="Times New Roman"/>
+          <w:b/>
+          <w:bCs/>
+          <w:color w:val="000000"/>
+          <w:sz w:val="32"/>
+          <w:szCs w:val="32"/>
+          <w:lang w:val="vi-VN"/>
+        </w:rPr>
+      </w:pPr>
+    </w:p>
+    <w:p>
+      <w:pPr>
+        <w:pStyle w:val="ListParagraph"/>
+        <w:numPr>
+          <w:ilvl w:val="0"/>
+          <w:numId w:val="5"/>
+        </w:numPr>
+        <w:spacing w:after="200" w:line="288" w:lineRule="auto"/>
+        <w:rPr>
+          <w:rFonts w:ascii="Times New Roman" w:hAnsi="Times New Roman" w:cs="Times New Roman"/>
+          <w:b/>
+          <w:bCs/>
+          <w:color w:val="000000"/>
+          <w:sz w:val="32"/>
+          <w:szCs w:val="32"/>
+          <w:lang w:val="vi-VN"/>
+        </w:rPr>
+      </w:pPr>
+      <w:r>
+        <w:rPr>
+          <w:rFonts w:ascii="Times New Roman" w:hAnsi="Times New Roman" w:cs="Times New Roman"/>
+          <w:b/>
+          <w:bCs/>
+          <w:color w:val="000000"/>
+          <w:sz w:val="32"/>
+          <w:szCs w:val="32"/>
+          <w:lang w:val="vi-VN"/>
+        </w:rPr>
+        <w:lastRenderedPageBreak/>
+        <w:t>Quản Lý Bài Viết:</w:t>
+      </w:r>
+    </w:p>
+    <w:p>
+      <w:pPr>
+        <w:pStyle w:val="ListParagraph"/>
+        <w:spacing w:after="200" w:line="288" w:lineRule="auto"/>
+        <w:ind w:left="1080"/>
+        <w:rPr>
+          <w:rFonts w:ascii="Times New Roman" w:hAnsi="Times New Roman" w:cs="Times New Roman"/>
+          <w:b/>
+          <w:bCs/>
+          <w:color w:val="000000"/>
+          <w:sz w:val="32"/>
+          <w:szCs w:val="32"/>
+          <w:lang w:val="vi-VN"/>
+        </w:rPr>
+      </w:pPr>
       <w:r>
         <w:rPr>
           <w:rFonts w:ascii="Times New Roman" w:hAnsi="Times New Roman" w:cs="Times New Roman"/>
@@ -14159,9 +14172,9 @@
         </w:rPr>
         <w:drawing>
           <wp:inline distT="0" distB="0" distL="0" distR="0">
-            <wp:extent cx="5400675" cy="3714750"/>
-            <wp:effectExtent l="0" t="0" r="9525" b="0"/>
-            <wp:docPr id="11" name="Picture 11"/>
+            <wp:extent cx="5381625" cy="2911475"/>
+            <wp:effectExtent l="0" t="0" r="9525" b="3175"/>
+            <wp:docPr id="15" name="Picture 15"/>
             <wp:cNvGraphicFramePr>
               <a:graphicFrameLocks xmlns:a="http://schemas.openxmlformats.org/drawingml/2006/main" noChangeAspect="1"/>
             </wp:cNvGraphicFramePr>
@@ -14169,7 +14182,7 @@
               <a:graphicData uri="http://schemas.openxmlformats.org/drawingml/2006/picture">
                 <pic:pic xmlns:pic="http://schemas.openxmlformats.org/drawingml/2006/picture">
                   <pic:nvPicPr>
-                    <pic:cNvPr id="11" name="358CA9A.tmp"/>
+                    <pic:cNvPr id="15" name="614D372.tmp"/>
                     <pic:cNvPicPr/>
                   </pic:nvPicPr>
                   <pic:blipFill>
@@ -14187,7 +14200,7 @@
                   <pic:spPr>
                     <a:xfrm>
                       <a:off x="0" y="0"/>
-                      <a:ext cx="5400675" cy="3714750"/>
+                      <a:ext cx="5381625" cy="2911475"/>
                     </a:xfrm>
                     <a:prstGeom prst="rect">
                       <a:avLst/>
@@ -14219,8 +14232,11 @@
     <w:p>
       <w:pPr>
         <w:pStyle w:val="ListParagraph"/>
+        <w:numPr>
+          <w:ilvl w:val="0"/>
+          <w:numId w:val="5"/>
+        </w:numPr>
         <w:spacing w:after="200" w:line="288" w:lineRule="auto"/>
-        <w:ind w:left="1080"/>
         <w:rPr>
           <w:rFonts w:ascii="Times New Roman" w:hAnsi="Times New Roman" w:cs="Times New Roman"/>
           <w:b/>
@@ -14231,6 +14247,18 @@
           <w:lang w:val="vi-VN"/>
         </w:rPr>
       </w:pPr>
+      <w:r>
+        <w:rPr>
+          <w:rFonts w:ascii="Times New Roman" w:hAnsi="Times New Roman" w:cs="Times New Roman"/>
+          <w:b/>
+          <w:bCs/>
+          <w:color w:val="000000"/>
+          <w:sz w:val="32"/>
+          <w:szCs w:val="32"/>
+          <w:lang w:val="vi-VN"/>
+        </w:rPr>
+        <w:t>Thêm Bài Viết:</w:t>
+      </w:r>
     </w:p>
     <w:p>
       <w:pPr>
@@ -14247,69 +14275,6 @@
           <w:lang w:val="vi-VN"/>
         </w:rPr>
       </w:pPr>
-    </w:p>
-    <w:p>
-      <w:pPr>
-        <w:pStyle w:val="ListParagraph"/>
-        <w:spacing w:after="200" w:line="288" w:lineRule="auto"/>
-        <w:ind w:left="1080"/>
-        <w:rPr>
-          <w:rFonts w:ascii="Times New Roman" w:hAnsi="Times New Roman" w:cs="Times New Roman"/>
-          <w:b/>
-          <w:bCs/>
-          <w:color w:val="000000"/>
-          <w:sz w:val="32"/>
-          <w:szCs w:val="32"/>
-          <w:lang w:val="vi-VN"/>
-        </w:rPr>
-      </w:pPr>
-    </w:p>
-    <w:p>
-      <w:pPr>
-        <w:pStyle w:val="ListParagraph"/>
-        <w:numPr>
-          <w:ilvl w:val="0"/>
-          <w:numId w:val="5"/>
-        </w:numPr>
-        <w:spacing w:after="200" w:line="288" w:lineRule="auto"/>
-        <w:rPr>
-          <w:rFonts w:ascii="Times New Roman" w:hAnsi="Times New Roman" w:cs="Times New Roman"/>
-          <w:b/>
-          <w:bCs/>
-          <w:color w:val="000000"/>
-          <w:sz w:val="32"/>
-          <w:szCs w:val="32"/>
-          <w:lang w:val="vi-VN"/>
-        </w:rPr>
-      </w:pPr>
-      <w:r>
-        <w:rPr>
-          <w:rFonts w:ascii="Times New Roman" w:hAnsi="Times New Roman" w:cs="Times New Roman"/>
-          <w:b/>
-          <w:bCs/>
-          <w:color w:val="000000"/>
-          <w:sz w:val="32"/>
-          <w:szCs w:val="32"/>
-          <w:lang w:val="vi-VN"/>
-        </w:rPr>
-        <w:t>Thêm Bài Viết:</w:t>
-      </w:r>
-    </w:p>
-    <w:p>
-      <w:pPr>
-        <w:pStyle w:val="ListParagraph"/>
-        <w:spacing w:after="200" w:line="288" w:lineRule="auto"/>
-        <w:ind w:left="1080"/>
-        <w:rPr>
-          <w:rFonts w:ascii="Times New Roman" w:hAnsi="Times New Roman" w:cs="Times New Roman"/>
-          <w:b/>
-          <w:bCs/>
-          <w:color w:val="000000"/>
-          <w:sz w:val="32"/>
-          <w:szCs w:val="32"/>
-          <w:lang w:val="vi-VN"/>
-        </w:rPr>
-      </w:pPr>
       <w:r>
         <w:rPr>
           <w:rFonts w:ascii="Times New Roman" w:hAnsi="Times New Roman" w:cs="Times New Roman"/>
@@ -14321,12 +14286,11 @@
           <w:szCs w:val="32"/>
           <w:lang w:val="vi-VN" w:eastAsia="vi-VN"/>
         </w:rPr>
-        <w:lastRenderedPageBreak/>
         <w:drawing>
           <wp:inline distT="0" distB="0" distL="0" distR="0">
-            <wp:extent cx="5686425" cy="3629517"/>
-            <wp:effectExtent l="0" t="0" r="0" b="9525"/>
-            <wp:docPr id="12" name="Picture 12"/>
+            <wp:extent cx="5838825" cy="3987165"/>
+            <wp:effectExtent l="0" t="0" r="9525" b="0"/>
+            <wp:docPr id="16" name="Picture 16"/>
             <wp:cNvGraphicFramePr>
               <a:graphicFrameLocks xmlns:a="http://schemas.openxmlformats.org/drawingml/2006/main" noChangeAspect="1"/>
             </wp:cNvGraphicFramePr>
@@ -14334,7 +14298,7 @@
               <a:graphicData uri="http://schemas.openxmlformats.org/drawingml/2006/picture">
                 <pic:pic xmlns:pic="http://schemas.openxmlformats.org/drawingml/2006/picture">
                   <pic:nvPicPr>
-                    <pic:cNvPr id="12" name="3587D32.tmp"/>
+                    <pic:cNvPr id="16" name="6149608.tmp"/>
                     <pic:cNvPicPr/>
                   </pic:nvPicPr>
                   <pic:blipFill>
@@ -14352,7 +14316,7 @@
                   <pic:spPr>
                     <a:xfrm>
                       <a:off x="0" y="0"/>
-                      <a:ext cx="5699347" cy="3637765"/>
+                      <a:ext cx="5838825" cy="3987165"/>
                     </a:xfrm>
                     <a:prstGeom prst="rect">
                       <a:avLst/>
@@ -14368,11 +14332,8 @@
     <w:p>
       <w:pPr>
         <w:pStyle w:val="ListParagraph"/>
-        <w:numPr>
-          <w:ilvl w:val="0"/>
-          <w:numId w:val="5"/>
-        </w:numPr>
         <w:spacing w:after="200" w:line="288" w:lineRule="auto"/>
+        <w:ind w:left="1080"/>
         <w:rPr>
           <w:rFonts w:ascii="Times New Roman" w:hAnsi="Times New Roman" w:cs="Times New Roman"/>
           <w:b/>
@@ -14383,18 +14344,6 @@
           <w:lang w:val="vi-VN"/>
         </w:rPr>
       </w:pPr>
-      <w:r>
-        <w:rPr>
-          <w:rFonts w:ascii="Times New Roman" w:hAnsi="Times New Roman" w:cs="Times New Roman"/>
-          <w:b/>
-          <w:bCs/>
-          <w:color w:val="000000"/>
-          <w:sz w:val="32"/>
-          <w:szCs w:val="32"/>
-          <w:lang w:val="vi-VN"/>
-        </w:rPr>
-        <w:t>Sửa Bài Viết:</w:t>
-      </w:r>
     </w:p>
     <w:p>
       <w:pPr>
@@ -14411,6 +14360,54 @@
           <w:lang w:val="vi-VN"/>
         </w:rPr>
       </w:pPr>
+    </w:p>
+    <w:p>
+      <w:pPr>
+        <w:pStyle w:val="ListParagraph"/>
+        <w:numPr>
+          <w:ilvl w:val="0"/>
+          <w:numId w:val="5"/>
+        </w:numPr>
+        <w:spacing w:after="200" w:line="288" w:lineRule="auto"/>
+        <w:rPr>
+          <w:rFonts w:ascii="Times New Roman" w:hAnsi="Times New Roman" w:cs="Times New Roman"/>
+          <w:b/>
+          <w:bCs/>
+          <w:color w:val="000000"/>
+          <w:sz w:val="32"/>
+          <w:szCs w:val="32"/>
+          <w:lang w:val="vi-VN"/>
+        </w:rPr>
+      </w:pPr>
+      <w:r>
+        <w:rPr>
+          <w:rFonts w:ascii="Times New Roman" w:hAnsi="Times New Roman" w:cs="Times New Roman"/>
+          <w:b/>
+          <w:bCs/>
+          <w:color w:val="000000"/>
+          <w:sz w:val="32"/>
+          <w:szCs w:val="32"/>
+          <w:lang w:val="vi-VN"/>
+        </w:rPr>
+        <w:lastRenderedPageBreak/>
+        <w:t>Sửa Bài Viết:</w:t>
+      </w:r>
+    </w:p>
+    <w:p>
+      <w:pPr>
+        <w:pStyle w:val="ListParagraph"/>
+        <w:spacing w:after="200" w:line="288" w:lineRule="auto"/>
+        <w:ind w:left="1080"/>
+        <w:rPr>
+          <w:rFonts w:ascii="Times New Roman" w:hAnsi="Times New Roman" w:cs="Times New Roman"/>
+          <w:b/>
+          <w:bCs/>
+          <w:color w:val="000000"/>
+          <w:sz w:val="32"/>
+          <w:szCs w:val="32"/>
+          <w:lang w:val="vi-VN"/>
+        </w:rPr>
+      </w:pPr>
       <w:r>
         <w:rPr>
           <w:rFonts w:ascii="Times New Roman" w:hAnsi="Times New Roman" w:cs="Times New Roman"/>
@@ -14424,9 +14421,9 @@
         </w:rPr>
         <w:drawing>
           <wp:inline distT="0" distB="0" distL="0" distR="0">
-            <wp:extent cx="4572638" cy="3677163"/>
-            <wp:effectExtent l="0" t="0" r="0" b="0"/>
-            <wp:docPr id="13" name="Picture 13"/>
+            <wp:extent cx="4725059" cy="4105848"/>
+            <wp:effectExtent l="0" t="0" r="0" b="9525"/>
+            <wp:docPr id="17" name="Picture 17"/>
             <wp:cNvGraphicFramePr>
               <a:graphicFrameLocks xmlns:a="http://schemas.openxmlformats.org/drawingml/2006/main" noChangeAspect="1"/>
             </wp:cNvGraphicFramePr>
@@ -14434,7 +14431,7 @@
               <a:graphicData uri="http://schemas.openxmlformats.org/drawingml/2006/picture">
                 <pic:pic xmlns:pic="http://schemas.openxmlformats.org/drawingml/2006/picture">
                   <pic:nvPicPr>
-                    <pic:cNvPr id="13" name="358A45D.tmp"/>
+                    <pic:cNvPr id="17" name="61413B5.tmp"/>
                     <pic:cNvPicPr/>
                   </pic:nvPicPr>
                   <pic:blipFill>
@@ -14452,7 +14449,7 @@
                   <pic:spPr>
                     <a:xfrm>
                       <a:off x="0" y="0"/>
-                      <a:ext cx="4572638" cy="3677163"/>
+                      <a:ext cx="4725059" cy="4105848"/>
                     </a:xfrm>
                     <a:prstGeom prst="rect">
                       <a:avLst/>
@@ -14493,7 +14490,45 @@
           <w:szCs w:val="32"/>
           <w:lang w:val="vi-VN"/>
         </w:rPr>
-        <w:t>Và chức năng delete user, delete bài viết, logout</w:t>
+        <w:t>Và</w:t>
+      </w:r>
+      <w:r>
+        <w:rPr>
+          <w:rFonts w:ascii="Times New Roman" w:hAnsi="Times New Roman" w:cs="Times New Roman"/>
+          <w:b/>
+          <w:bCs/>
+          <w:color w:val="000000"/>
+          <w:sz w:val="32"/>
+          <w:szCs w:val="32"/>
+          <w:lang w:val="vi-VN"/>
+        </w:rPr>
+        <w:t xml:space="preserve"> các</w:t>
+      </w:r>
+      <w:r>
+        <w:rPr>
+          <w:rFonts w:ascii="Times New Roman" w:hAnsi="Times New Roman" w:cs="Times New Roman"/>
+          <w:b/>
+          <w:bCs/>
+          <w:color w:val="000000"/>
+          <w:sz w:val="32"/>
+          <w:szCs w:val="32"/>
+          <w:lang w:val="vi-VN"/>
+        </w:rPr>
+        <w:t xml:space="preserve"> </w:t>
+      </w:r>
+      <w:bookmarkStart w:id="0" w:name="_GoBack"/>
+      <w:bookmarkEnd w:id="0"/>
+      <w:r>
+        <w:rPr>
+          <w:rFonts w:ascii="Times New Roman" w:hAnsi="Times New Roman" w:cs="Times New Roman"/>
+          <w:b/>
+          <w:bCs/>
+          <w:color w:val="000000"/>
+          <w:sz w:val="32"/>
+          <w:szCs w:val="32"/>
+          <w:lang w:val="vi-VN"/>
+        </w:rPr>
+        <w:t>chức năng delete user, delete bài viết, logout</w:t>
       </w:r>
     </w:p>
     <w:p>
